--- a/vagrant/catalog/Expected_Output.docx
+++ b/vagrant/catalog/Expected_Output.docx
@@ -85,6 +85,31 @@
     </w:p>
     <w:p>
       <w:pPr>
+        <w:numPr>
+          <w:ilvl w:val="0"/>
+          <w:numId w:val="1"/>
+        </w:numPr>
+        <w:shd w:val="clear" w:color="auto" w:fill="FFFFFF"/>
+        <w:spacing w:before="60" w:after="100" w:afterAutospacing="1" w:line="240" w:lineRule="auto"/>
+        <w:rPr>
+          <w:rFonts w:ascii="Segoe UI" w:eastAsia="Times New Roman" w:hAnsi="Segoe UI" w:cs="Segoe UI"/>
+          <w:color w:val="24292E"/>
+          <w:sz w:val="24"/>
+          <w:szCs w:val="24"/>
+        </w:rPr>
+      </w:pPr>
+      <w:r>
+        <w:rPr>
+          <w:rFonts w:ascii="Segoe UI" w:eastAsia="Times New Roman" w:hAnsi="Segoe UI" w:cs="Segoe UI"/>
+          <w:color w:val="24292E"/>
+          <w:sz w:val="24"/>
+          <w:szCs w:val="24"/>
+        </w:rPr>
+        <w:t>Last updated: May 3, 2019</w:t>
+      </w:r>
+    </w:p>
+    <w:p>
+      <w:pPr>
         <w:shd w:val="clear" w:color="auto" w:fill="FFFFFF"/>
         <w:spacing w:after="240" w:line="240" w:lineRule="auto"/>
         <w:rPr>
@@ -452,6 +477,31 @@
         <w:t>Display all users</w:t>
       </w:r>
     </w:p>
+    <w:p>
+      <w:pPr>
+        <w:numPr>
+          <w:ilvl w:val="0"/>
+          <w:numId w:val="4"/>
+        </w:numPr>
+        <w:shd w:val="clear" w:color="auto" w:fill="FFFFFF"/>
+        <w:spacing w:before="60" w:after="100" w:afterAutospacing="1" w:line="240" w:lineRule="auto"/>
+        <w:rPr>
+          <w:rFonts w:ascii="Segoe UI" w:eastAsia="Times New Roman" w:hAnsi="Segoe UI" w:cs="Segoe UI"/>
+          <w:color w:val="24292E"/>
+          <w:sz w:val="24"/>
+          <w:szCs w:val="24"/>
+        </w:rPr>
+      </w:pPr>
+      <w:r>
+        <w:rPr>
+          <w:rFonts w:ascii="Segoe UI" w:eastAsia="Times New Roman" w:hAnsi="Segoe UI" w:cs="Segoe UI"/>
+          <w:color w:val="24292E"/>
+          <w:sz w:val="24"/>
+          <w:szCs w:val="24"/>
+        </w:rPr>
+        <w:t>Display all categories</w:t>
+      </w:r>
+    </w:p>
     <w:p/>
     <w:p>
       <w:pPr>
@@ -465,15 +515,45 @@
           <w:b/>
           <w:sz w:val="32"/>
         </w:rPr>
-        <w:t>See the README.md at vagrant/catalog/README.md</w:t>
+        <w:t>Please s</w:t>
+      </w:r>
+      <w:r>
+        <w:rPr>
+          <w:b/>
+          <w:sz w:val="32"/>
+        </w:rPr>
+        <w:t>ee the README.md at vagrant/catalog/README.md</w:t>
+      </w:r>
+      <w:r>
+        <w:rPr>
+          <w:b/>
+          <w:sz w:val="32"/>
+        </w:rPr>
+        <w:t>, for additional detail and Test User information.</w:t>
       </w:r>
     </w:p>
     <w:p/>
     <w:p>
       <w:pPr>
+        <w:rPr>
+          <w:rFonts w:ascii="Times New Roman" w:eastAsia="Times New Roman" w:hAnsi="Times New Roman" w:cs="Times New Roman"/>
+          <w:b/>
+          <w:bCs/>
+          <w:kern w:val="36"/>
+          <w:sz w:val="48"/>
+          <w:szCs w:val="48"/>
+        </w:rPr>
+      </w:pPr>
+      <w:r>
+        <w:br w:type="page"/>
+      </w:r>
+    </w:p>
+    <w:p>
+      <w:pPr>
         <w:pStyle w:val="Heading1"/>
       </w:pPr>
       <w:r>
+        <w:lastRenderedPageBreak/>
         <w:t>Expected Output:</w:t>
       </w:r>
     </w:p>
@@ -541,7 +621,6 @@
         <w:pStyle w:val="Heading2"/>
       </w:pPr>
       <w:r>
-        <w:lastRenderedPageBreak/>
         <w:t>Initial Data Loading:</w:t>
       </w:r>
     </w:p>
@@ -709,7 +788,7 @@
           <w:sz w:val="20"/>
           <w:szCs w:val="20"/>
         </w:rPr>
-        <w:t xml:space="preserve">Plane G650ER added                                                              </w:t>
+        <w:t xml:space="preserve">Category Gulfstream added                                                       </w:t>
       </w:r>
     </w:p>
     <w:p>
@@ -748,7 +827,7 @@
           <w:sz w:val="20"/>
           <w:szCs w:val="20"/>
         </w:rPr>
-        <w:t xml:space="preserve">Plane G550 added                                                                </w:t>
+        <w:t xml:space="preserve">Category Crop Duster added                                                      </w:t>
       </w:r>
     </w:p>
     <w:p>
@@ -787,7 +866,7 @@
           <w:sz w:val="20"/>
           <w:szCs w:val="20"/>
         </w:rPr>
-        <w:t xml:space="preserve">Plane G650ER added                                                              </w:t>
+        <w:t xml:space="preserve">Category Falcon added                                                           </w:t>
       </w:r>
     </w:p>
     <w:p>
@@ -826,7 +905,7 @@
           <w:sz w:val="20"/>
           <w:szCs w:val="20"/>
         </w:rPr>
-        <w:t xml:space="preserve">Plane Piper Cub added                                                           </w:t>
+        <w:t xml:space="preserve">Category Embraer added                                                          </w:t>
       </w:r>
     </w:p>
     <w:p>
@@ -865,7 +944,7 @@
           <w:sz w:val="20"/>
           <w:szCs w:val="20"/>
         </w:rPr>
-        <w:t xml:space="preserve">Plane 10X added                                                                 </w:t>
+        <w:t xml:space="preserve">Category Aerospatiale/BAC added                                                 </w:t>
       </w:r>
     </w:p>
     <w:p>
@@ -904,7 +983,7 @@
           <w:sz w:val="20"/>
           <w:szCs w:val="20"/>
         </w:rPr>
-        <w:t xml:space="preserve">Plane Phenom 100 added                                                          </w:t>
+        <w:t xml:space="preserve">Plane G650ER added                                                              </w:t>
       </w:r>
     </w:p>
     <w:p>
@@ -943,11 +1022,256 @@
           <w:sz w:val="20"/>
           <w:szCs w:val="20"/>
         </w:rPr>
+        <w:t xml:space="preserve">Plane G550 added                                                                </w:t>
+      </w:r>
+    </w:p>
+    <w:p>
+      <w:pPr>
+        <w:shd w:val="clear" w:color="auto" w:fill="000000"/>
+        <w:tabs>
+          <w:tab w:val="left" w:pos="916"/>
+          <w:tab w:val="left" w:pos="1832"/>
+          <w:tab w:val="left" w:pos="2748"/>
+          <w:tab w:val="left" w:pos="3664"/>
+          <w:tab w:val="left" w:pos="4580"/>
+          <w:tab w:val="left" w:pos="5496"/>
+          <w:tab w:val="left" w:pos="6412"/>
+          <w:tab w:val="left" w:pos="7328"/>
+          <w:tab w:val="left" w:pos="8244"/>
+          <w:tab w:val="left" w:pos="9160"/>
+          <w:tab w:val="left" w:pos="10076"/>
+          <w:tab w:val="left" w:pos="10992"/>
+          <w:tab w:val="left" w:pos="11908"/>
+          <w:tab w:val="left" w:pos="12824"/>
+          <w:tab w:val="left" w:pos="13740"/>
+          <w:tab w:val="left" w:pos="14656"/>
+        </w:tabs>
+        <w:spacing w:after="0" w:line="268" w:lineRule="auto"/>
+        <w:rPr>
+          <w:rFonts w:ascii="inherit" w:eastAsia="Times New Roman" w:hAnsi="inherit" w:cs="Courier New"/>
+          <w:color w:val="BFBFBF"/>
+          <w:sz w:val="20"/>
+          <w:szCs w:val="20"/>
+        </w:rPr>
+      </w:pPr>
+      <w:r>
+        <w:rPr>
+          <w:rFonts w:ascii="inherit" w:eastAsia="Times New Roman" w:hAnsi="inherit" w:cs="Courier New"/>
+          <w:color w:val="BFBFBF"/>
+          <w:sz w:val="20"/>
+          <w:szCs w:val="20"/>
+        </w:rPr>
+        <w:t xml:space="preserve">Plane G650ER added                                                              </w:t>
+      </w:r>
+    </w:p>
+    <w:p>
+      <w:pPr>
+        <w:shd w:val="clear" w:color="auto" w:fill="000000"/>
+        <w:tabs>
+          <w:tab w:val="left" w:pos="916"/>
+          <w:tab w:val="left" w:pos="1832"/>
+          <w:tab w:val="left" w:pos="2748"/>
+          <w:tab w:val="left" w:pos="3664"/>
+          <w:tab w:val="left" w:pos="4580"/>
+          <w:tab w:val="left" w:pos="5496"/>
+          <w:tab w:val="left" w:pos="6412"/>
+          <w:tab w:val="left" w:pos="7328"/>
+          <w:tab w:val="left" w:pos="8244"/>
+          <w:tab w:val="left" w:pos="9160"/>
+          <w:tab w:val="left" w:pos="10076"/>
+          <w:tab w:val="left" w:pos="10992"/>
+          <w:tab w:val="left" w:pos="11908"/>
+          <w:tab w:val="left" w:pos="12824"/>
+          <w:tab w:val="left" w:pos="13740"/>
+          <w:tab w:val="left" w:pos="14656"/>
+        </w:tabs>
+        <w:spacing w:after="0" w:line="268" w:lineRule="auto"/>
+        <w:rPr>
+          <w:rFonts w:ascii="inherit" w:eastAsia="Times New Roman" w:hAnsi="inherit" w:cs="Courier New"/>
+          <w:color w:val="BFBFBF"/>
+          <w:sz w:val="20"/>
+          <w:szCs w:val="20"/>
+        </w:rPr>
+      </w:pPr>
+      <w:r>
+        <w:rPr>
+          <w:rFonts w:ascii="inherit" w:eastAsia="Times New Roman" w:hAnsi="inherit" w:cs="Courier New"/>
+          <w:color w:val="BFBFBF"/>
+          <w:sz w:val="20"/>
+          <w:szCs w:val="20"/>
+        </w:rPr>
+        <w:t xml:space="preserve">Plane Piper Cub added                                                           </w:t>
+      </w:r>
+    </w:p>
+    <w:p>
+      <w:pPr>
+        <w:shd w:val="clear" w:color="auto" w:fill="000000"/>
+        <w:tabs>
+          <w:tab w:val="left" w:pos="916"/>
+          <w:tab w:val="left" w:pos="1832"/>
+          <w:tab w:val="left" w:pos="2748"/>
+          <w:tab w:val="left" w:pos="3664"/>
+          <w:tab w:val="left" w:pos="4580"/>
+          <w:tab w:val="left" w:pos="5496"/>
+          <w:tab w:val="left" w:pos="6412"/>
+          <w:tab w:val="left" w:pos="7328"/>
+          <w:tab w:val="left" w:pos="8244"/>
+          <w:tab w:val="left" w:pos="9160"/>
+          <w:tab w:val="left" w:pos="10076"/>
+          <w:tab w:val="left" w:pos="10992"/>
+          <w:tab w:val="left" w:pos="11908"/>
+          <w:tab w:val="left" w:pos="12824"/>
+          <w:tab w:val="left" w:pos="13740"/>
+          <w:tab w:val="left" w:pos="14656"/>
+        </w:tabs>
+        <w:spacing w:after="0" w:line="268" w:lineRule="auto"/>
+        <w:rPr>
+          <w:rFonts w:ascii="inherit" w:eastAsia="Times New Roman" w:hAnsi="inherit" w:cs="Courier New"/>
+          <w:color w:val="BFBFBF"/>
+          <w:sz w:val="20"/>
+          <w:szCs w:val="20"/>
+        </w:rPr>
+      </w:pPr>
+      <w:r>
+        <w:rPr>
+          <w:rFonts w:ascii="inherit" w:eastAsia="Times New Roman" w:hAnsi="inherit" w:cs="Courier New"/>
+          <w:color w:val="BFBFBF"/>
+          <w:sz w:val="20"/>
+          <w:szCs w:val="20"/>
+        </w:rPr>
+        <w:t xml:space="preserve">Plane 10X added                                                                 </w:t>
+      </w:r>
+    </w:p>
+    <w:p>
+      <w:pPr>
+        <w:shd w:val="clear" w:color="auto" w:fill="000000"/>
+        <w:tabs>
+          <w:tab w:val="left" w:pos="916"/>
+          <w:tab w:val="left" w:pos="1832"/>
+          <w:tab w:val="left" w:pos="2748"/>
+          <w:tab w:val="left" w:pos="3664"/>
+          <w:tab w:val="left" w:pos="4580"/>
+          <w:tab w:val="left" w:pos="5496"/>
+          <w:tab w:val="left" w:pos="6412"/>
+          <w:tab w:val="left" w:pos="7328"/>
+          <w:tab w:val="left" w:pos="8244"/>
+          <w:tab w:val="left" w:pos="9160"/>
+          <w:tab w:val="left" w:pos="10076"/>
+          <w:tab w:val="left" w:pos="10992"/>
+          <w:tab w:val="left" w:pos="11908"/>
+          <w:tab w:val="left" w:pos="12824"/>
+          <w:tab w:val="left" w:pos="13740"/>
+          <w:tab w:val="left" w:pos="14656"/>
+        </w:tabs>
+        <w:spacing w:after="0" w:line="268" w:lineRule="auto"/>
+        <w:rPr>
+          <w:rFonts w:ascii="inherit" w:eastAsia="Times New Roman" w:hAnsi="inherit" w:cs="Courier New"/>
+          <w:color w:val="BFBFBF"/>
+          <w:sz w:val="20"/>
+          <w:szCs w:val="20"/>
+        </w:rPr>
+      </w:pPr>
+      <w:r>
+        <w:rPr>
+          <w:rFonts w:ascii="inherit" w:eastAsia="Times New Roman" w:hAnsi="inherit" w:cs="Courier New"/>
+          <w:color w:val="BFBFBF"/>
+          <w:sz w:val="20"/>
+          <w:szCs w:val="20"/>
+        </w:rPr>
+        <w:t xml:space="preserve">Plane Phenom 100 added                                                          </w:t>
+      </w:r>
+    </w:p>
+    <w:p>
+      <w:pPr>
+        <w:shd w:val="clear" w:color="auto" w:fill="000000"/>
+        <w:tabs>
+          <w:tab w:val="left" w:pos="916"/>
+          <w:tab w:val="left" w:pos="1832"/>
+          <w:tab w:val="left" w:pos="2748"/>
+          <w:tab w:val="left" w:pos="3664"/>
+          <w:tab w:val="left" w:pos="4580"/>
+          <w:tab w:val="left" w:pos="5496"/>
+          <w:tab w:val="left" w:pos="6412"/>
+          <w:tab w:val="left" w:pos="7328"/>
+          <w:tab w:val="left" w:pos="8244"/>
+          <w:tab w:val="left" w:pos="9160"/>
+          <w:tab w:val="left" w:pos="10076"/>
+          <w:tab w:val="left" w:pos="10992"/>
+          <w:tab w:val="left" w:pos="11908"/>
+          <w:tab w:val="left" w:pos="12824"/>
+          <w:tab w:val="left" w:pos="13740"/>
+          <w:tab w:val="left" w:pos="14656"/>
+        </w:tabs>
+        <w:spacing w:after="0" w:line="268" w:lineRule="auto"/>
+        <w:rPr>
+          <w:rFonts w:ascii="inherit" w:eastAsia="Times New Roman" w:hAnsi="inherit" w:cs="Courier New"/>
+          <w:color w:val="BFBFBF"/>
+          <w:sz w:val="20"/>
+          <w:szCs w:val="20"/>
+        </w:rPr>
+      </w:pPr>
+      <w:r>
+        <w:rPr>
+          <w:rFonts w:ascii="inherit" w:eastAsia="Times New Roman" w:hAnsi="inherit" w:cs="Courier New"/>
+          <w:color w:val="BFBFBF"/>
+          <w:sz w:val="20"/>
+          <w:szCs w:val="20"/>
+        </w:rPr>
         <w:t xml:space="preserve">Plane Concorde added                                                            </w:t>
       </w:r>
     </w:p>
     <w:p>
       <w:pPr>
+        <w:pStyle w:val="Heading2"/>
+        <w:rPr>
+          <w:rFonts w:ascii="inherit" w:eastAsia="Times New Roman" w:hAnsi="inherit" w:cs="Courier New"/>
+          <w:color w:val="BFBFBF"/>
+          <w:sz w:val="20"/>
+          <w:szCs w:val="20"/>
+        </w:rPr>
+      </w:pPr>
+      <w:proofErr w:type="spellStart"/>
+      <w:r>
+        <w:rPr>
+          <w:rFonts w:ascii="inherit" w:eastAsia="Times New Roman" w:hAnsi="inherit" w:cs="Courier New"/>
+          <w:color w:val="BFBFBF"/>
+          <w:sz w:val="20"/>
+          <w:szCs w:val="20"/>
+        </w:rPr>
+        <w:t>vagrant@vagrant</w:t>
+      </w:r>
+      <w:proofErr w:type="spellEnd"/>
+      <w:r>
+        <w:rPr>
+          <w:rFonts w:ascii="inherit" w:eastAsia="Times New Roman" w:hAnsi="inherit" w:cs="Courier New"/>
+          <w:color w:val="BFBFBF"/>
+          <w:sz w:val="20"/>
+          <w:szCs w:val="20"/>
+        </w:rPr>
+        <w:t xml:space="preserve">:/vagrant/catalog$ </w:t>
+      </w:r>
+      <w:r>
+        <w:rPr>
+          <w:rFonts w:ascii="inherit" w:eastAsia="Times New Roman" w:hAnsi="inherit" w:cs="Courier New"/>
+          <w:color w:val="000000"/>
+          <w:sz w:val="20"/>
+          <w:szCs w:val="20"/>
+        </w:rPr>
+        <w:t xml:space="preserve"> </w:t>
+      </w:r>
+      <w:r>
+        <w:rPr>
+          <w:rFonts w:ascii="inherit" w:eastAsia="Times New Roman" w:hAnsi="inherit" w:cs="Courier New"/>
+          <w:color w:val="BFBFBF"/>
+          <w:sz w:val="20"/>
+          <w:szCs w:val="20"/>
+        </w:rPr>
+        <w:t xml:space="preserve">                                             </w:t>
+      </w:r>
+    </w:p>
+    <w:p>
+      <w:pPr>
+        <w:pStyle w:val="Heading2"/>
         <w:rPr>
           <w:rFonts w:ascii="inherit" w:eastAsia="Times New Roman" w:hAnsi="inherit" w:cs="Courier New"/>
           <w:color w:val="BFBFBF"/>
@@ -1624,10 +1948,10 @@
           <w:noProof/>
         </w:rPr>
         <w:drawing>
-          <wp:inline distT="0" distB="0" distL="0" distR="0" wp14:anchorId="57B83514" wp14:editId="746D7F82">
-            <wp:extent cx="5943600" cy="4380230"/>
-            <wp:effectExtent l="0" t="0" r="0" b="1270"/>
-            <wp:docPr id="4" name="Picture 4"/>
+          <wp:inline distT="0" distB="0" distL="0" distR="0" wp14:anchorId="731CA9DE" wp14:editId="66102CF1">
+            <wp:extent cx="5943600" cy="4366260"/>
+            <wp:effectExtent l="0" t="0" r="0" b="0"/>
+            <wp:docPr id="15" name="Picture 15"/>
             <wp:cNvGraphicFramePr>
               <a:graphicFrameLocks xmlns:a="http://schemas.openxmlformats.org/drawingml/2006/main" noChangeAspect="1"/>
             </wp:cNvGraphicFramePr>
@@ -1647,7 +1971,7 @@
                   <pic:spPr>
                     <a:xfrm>
                       <a:off x="0" y="0"/>
-                      <a:ext cx="5943600" cy="4380230"/>
+                      <a:ext cx="5943600" cy="4366260"/>
                     </a:xfrm>
                     <a:prstGeom prst="rect">
                       <a:avLst/>
@@ -1971,10 +2295,10 @@
           <w:noProof/>
         </w:rPr>
         <w:drawing>
-          <wp:inline distT="0" distB="0" distL="0" distR="0" wp14:anchorId="2FDEEEC7" wp14:editId="1D9AED54">
-            <wp:extent cx="5943600" cy="4340860"/>
-            <wp:effectExtent l="0" t="0" r="0" b="2540"/>
-            <wp:docPr id="12" name="Picture 12"/>
+          <wp:inline distT="0" distB="0" distL="0" distR="0" wp14:anchorId="3A8F5549" wp14:editId="2DBFDCE5">
+            <wp:extent cx="5943600" cy="4040505"/>
+            <wp:effectExtent l="0" t="0" r="0" b="0"/>
+            <wp:docPr id="16" name="Picture 16"/>
             <wp:cNvGraphicFramePr>
               <a:graphicFrameLocks xmlns:a="http://schemas.openxmlformats.org/drawingml/2006/main" noChangeAspect="1"/>
             </wp:cNvGraphicFramePr>
@@ -1994,7 +2318,7 @@
                   <pic:spPr>
                     <a:xfrm>
                       <a:off x="0" y="0"/>
-                      <a:ext cx="5943600" cy="4340860"/>
+                      <a:ext cx="5943600" cy="4040505"/>
                     </a:xfrm>
                     <a:prstGeom prst="rect">
                       <a:avLst/>
@@ -2076,8 +2400,6 @@
       <w:pPr>
         <w:pStyle w:val="Heading2"/>
       </w:pPr>
-      <w:bookmarkStart w:id="0" w:name="_GoBack"/>
-      <w:bookmarkEnd w:id="0"/>
       <w:r>
         <w:lastRenderedPageBreak/>
         <w:t>API endpoint – all items</w:t>
@@ -2099,10 +2421,10 @@
           <w:noProof/>
         </w:rPr>
         <w:drawing>
-          <wp:inline distT="0" distB="0" distL="0" distR="0" wp14:anchorId="2363EC9F" wp14:editId="36C0991F">
-            <wp:extent cx="5943600" cy="2665730"/>
-            <wp:effectExtent l="0" t="0" r="0" b="1270"/>
-            <wp:docPr id="9" name="Picture 9"/>
+          <wp:inline distT="0" distB="0" distL="0" distR="0" wp14:anchorId="2DEB4BF4" wp14:editId="643E3187">
+            <wp:extent cx="5943600" cy="2623185"/>
+            <wp:effectExtent l="0" t="0" r="0" b="5715"/>
+            <wp:docPr id="17" name="Picture 17"/>
             <wp:cNvGraphicFramePr>
               <a:graphicFrameLocks xmlns:a="http://schemas.openxmlformats.org/drawingml/2006/main" noChangeAspect="1"/>
             </wp:cNvGraphicFramePr>
@@ -2122,7 +2444,7 @@
                   <pic:spPr>
                     <a:xfrm>
                       <a:off x="0" y="0"/>
-                      <a:ext cx="5943600" cy="2665730"/>
+                      <a:ext cx="5943600" cy="2623185"/>
                     </a:xfrm>
                     <a:prstGeom prst="rect">
                       <a:avLst/>
@@ -2159,10 +2481,10 @@
           <w:noProof/>
         </w:rPr>
         <w:drawing>
-          <wp:inline distT="0" distB="0" distL="0" distR="0" wp14:anchorId="67792754" wp14:editId="2CB3A22B">
-            <wp:extent cx="5943600" cy="687705"/>
-            <wp:effectExtent l="0" t="0" r="0" b="0"/>
-            <wp:docPr id="10" name="Picture 10"/>
+          <wp:inline distT="0" distB="0" distL="0" distR="0" wp14:anchorId="14FD06A2" wp14:editId="3DC92547">
+            <wp:extent cx="5943600" cy="681355"/>
+            <wp:effectExtent l="0" t="0" r="0" b="4445"/>
+            <wp:docPr id="18" name="Picture 18"/>
             <wp:cNvGraphicFramePr>
               <a:graphicFrameLocks xmlns:a="http://schemas.openxmlformats.org/drawingml/2006/main" noChangeAspect="1"/>
             </wp:cNvGraphicFramePr>
@@ -2182,7 +2504,7 @@
                   <pic:spPr>
                     <a:xfrm>
                       <a:off x="0" y="0"/>
-                      <a:ext cx="5943600" cy="687705"/>
+                      <a:ext cx="5943600" cy="681355"/>
                     </a:xfrm>
                     <a:prstGeom prst="rect">
                       <a:avLst/>
@@ -2244,6 +2566,59 @@
           </wp:inline>
         </w:drawing>
       </w:r>
+    </w:p>
+    <w:p>
+      <w:pPr>
+        <w:pStyle w:val="Heading2"/>
+      </w:pPr>
+      <w:r>
+        <w:lastRenderedPageBreak/>
+        <w:t>API endpoint – all categories:</w:t>
+      </w:r>
+    </w:p>
+    <w:p>
+      <w:r>
+        <w:rPr>
+          <w:noProof/>
+        </w:rPr>
+        <w:drawing>
+          <wp:inline distT="0" distB="0" distL="0" distR="0" wp14:anchorId="1962DECE" wp14:editId="010A4B1F">
+            <wp:extent cx="4572000" cy="3619500"/>
+            <wp:effectExtent l="0" t="0" r="0" b="0"/>
+            <wp:docPr id="19" name="Picture 19"/>
+            <wp:cNvGraphicFramePr>
+              <a:graphicFrameLocks xmlns:a="http://schemas.openxmlformats.org/drawingml/2006/main" noChangeAspect="1"/>
+            </wp:cNvGraphicFramePr>
+            <a:graphic xmlns:a="http://schemas.openxmlformats.org/drawingml/2006/main">
+              <a:graphicData uri="http://schemas.openxmlformats.org/drawingml/2006/picture">
+                <pic:pic xmlns:pic="http://schemas.openxmlformats.org/drawingml/2006/picture">
+                  <pic:nvPicPr>
+                    <pic:cNvPr id="1" name=""/>
+                    <pic:cNvPicPr/>
+                  </pic:nvPicPr>
+                  <pic:blipFill>
+                    <a:blip r:embed="rId27"/>
+                    <a:stretch>
+                      <a:fillRect/>
+                    </a:stretch>
+                  </pic:blipFill>
+                  <pic:spPr>
+                    <a:xfrm>
+                      <a:off x="0" y="0"/>
+                      <a:ext cx="4572000" cy="3619500"/>
+                    </a:xfrm>
+                    <a:prstGeom prst="rect">
+                      <a:avLst/>
+                    </a:prstGeom>
+                  </pic:spPr>
+                </pic:pic>
+              </a:graphicData>
+            </a:graphic>
+          </wp:inline>
+        </w:drawing>
+      </w:r>
+      <w:bookmarkStart w:id="0" w:name="_GoBack"/>
+      <w:bookmarkEnd w:id="0"/>
     </w:p>
     <w:sectPr>
       <w:pgSz w:w="12240" w:h="15840"/>
@@ -2991,6 +3366,7 @@
     <w:lsdException w:name="HTML Sample" w:semiHidden="1" w:unhideWhenUsed="1"/>
     <w:lsdException w:name="HTML Typewriter" w:semiHidden="1" w:unhideWhenUsed="1"/>
     <w:lsdException w:name="HTML Variable" w:semiHidden="1" w:unhideWhenUsed="1"/>
+    <w:lsdException w:name="Normal Table" w:semiHidden="1" w:unhideWhenUsed="1"/>
     <w:lsdException w:name="annotation subject" w:semiHidden="1" w:unhideWhenUsed="1"/>
     <w:lsdException w:name="No List" w:semiHidden="1" w:unhideWhenUsed="1"/>
     <w:lsdException w:name="Outline List 1" w:semiHidden="1" w:unhideWhenUsed="1"/>
@@ -3037,8 +3413,10 @@
     <w:lsdException w:name="Table Subtle 2" w:semiHidden="1" w:unhideWhenUsed="1"/>
     <w:lsdException w:name="Table Web 1" w:semiHidden="1" w:unhideWhenUsed="1"/>
     <w:lsdException w:name="Table Web 2" w:semiHidden="1" w:unhideWhenUsed="1"/>
+    <w:lsdException w:name="Table Web 3" w:semiHidden="1" w:unhideWhenUsed="1"/>
     <w:lsdException w:name="Balloon Text" w:semiHidden="1" w:unhideWhenUsed="1"/>
     <w:lsdException w:name="Table Grid" w:uiPriority="39"/>
+    <w:lsdException w:name="Table Theme" w:semiHidden="1" w:unhideWhenUsed="1"/>
     <w:lsdException w:name="Placeholder Text" w:semiHidden="1"/>
     <w:lsdException w:name="No Spacing" w:uiPriority="1" w:qFormat="1"/>
     <w:lsdException w:name="Light Shading" w:uiPriority="60"/>
